--- a/Introduction.docx
+++ b/Introduction.docx
@@ -343,6 +343,91 @@
         </w:rPr>
         <w:t xml:space="preserve">.</w:t>
       </w:r>
+    </w:p>
+    <w:p>
+      <w:pPr>
+        <w:spacing w:before="0" w:after="200" w:line="276"/>
+        <w:ind w:right="0" w:left="0" w:firstLine="0"/>
+        <w:jc w:val="left"/>
+        <w:rPr>
+          <w:rFonts w:ascii="Calibri" w:hAnsi="Calibri" w:cs="Calibri" w:eastAsia="Calibri"/>
+          <w:color w:val="auto"/>
+          <w:spacing w:val="0"/>
+          <w:position w:val="0"/>
+          <w:sz w:val="22"/>
+          <w:shd w:fill="auto" w:val="clear"/>
+        </w:rPr>
+      </w:pPr>
+    </w:p>
+    <w:p>
+      <w:pPr>
+        <w:spacing w:before="0" w:after="200" w:line="276"/>
+        <w:ind w:right="0" w:left="0" w:firstLine="0"/>
+        <w:jc w:val="left"/>
+        <w:rPr>
+          <w:rFonts w:ascii="Calibri" w:hAnsi="Calibri" w:cs="Calibri" w:eastAsia="Calibri"/>
+          <w:b/>
+          <w:color w:val="auto"/>
+          <w:spacing w:val="0"/>
+          <w:position w:val="0"/>
+          <w:sz w:val="22"/>
+          <w:shd w:fill="auto" w:val="clear"/>
+        </w:rPr>
+      </w:pPr>
+      <w:r>
+        <w:rPr>
+          <w:rFonts w:ascii="Calibri" w:hAnsi="Calibri" w:cs="Calibri" w:eastAsia="Calibri"/>
+          <w:b/>
+          <w:color w:val="auto"/>
+          <w:spacing w:val="0"/>
+          <w:position w:val="0"/>
+          <w:sz w:val="22"/>
+          <w:shd w:fill="auto" w:val="clear"/>
+        </w:rPr>
+        <w:t xml:space="preserve">1.4 Prediction Model</w:t>
+      </w:r>
+    </w:p>
+    <w:p>
+      <w:pPr>
+        <w:spacing w:before="0" w:after="200" w:line="276"/>
+        <w:ind w:right="0" w:left="0" w:firstLine="0"/>
+        <w:jc w:val="left"/>
+        <w:rPr>
+          <w:rFonts w:ascii="Calibri" w:hAnsi="Calibri" w:cs="Calibri" w:eastAsia="Calibri"/>
+          <w:b/>
+          <w:color w:val="auto"/>
+          <w:spacing w:val="0"/>
+          <w:position w:val="0"/>
+          <w:sz w:val="22"/>
+          <w:shd w:fill="auto" w:val="clear"/>
+        </w:rPr>
+      </w:pPr>
+      <w:r>
+        <w:rPr>
+          <w:rFonts w:ascii="Calibri" w:hAnsi="Calibri" w:cs="Calibri" w:eastAsia="Calibri"/>
+          <w:color w:val="auto"/>
+          <w:spacing w:val="0"/>
+          <w:position w:val="0"/>
+          <w:sz w:val="22"/>
+          <w:shd w:fill="auto" w:val="clear"/>
+        </w:rPr>
+        <w:t xml:space="preserve">This is project is done to find the most habitual place and neighborhood for work or leaving in San Francisco, by finding the direct relationship between Bar / Wine Shop Crime rate per neighborhood.</w:t>
+      </w:r>
+    </w:p>
+    <w:p>
+      <w:pPr>
+        <w:spacing w:before="0" w:after="200" w:line="276"/>
+        <w:ind w:right="0" w:left="0" w:firstLine="0"/>
+        <w:jc w:val="left"/>
+        <w:rPr>
+          <w:rFonts w:ascii="Calibri" w:hAnsi="Calibri" w:cs="Calibri" w:eastAsia="Calibri"/>
+          <w:color w:val="auto"/>
+          <w:spacing w:val="0"/>
+          <w:position w:val="0"/>
+          <w:sz w:val="22"/>
+          <w:shd w:fill="auto" w:val="clear"/>
+        </w:rPr>
+      </w:pPr>
     </w:p>
     <w:p>
       <w:pPr>
